--- a/Rumus.docx
+++ b/Rumus.docx
@@ -687,7 +687,16 @@
               <w:szCs w:val="28"/>
               <w:lang w:val="en-US"/>
             </w:rPr>
-            <m:t>WCD =</m:t>
+            <m:t>MCW</m:t>
+          </m:r>
+          <m:r>
+            <w:rPr>
+              <w:rFonts w:ascii="Cambria Math" w:eastAsiaTheme="minorEastAsia" w:hAnsi="Cambria Math" w:cs="Calibri"/>
+              <w:sz w:val="28"/>
+              <w:szCs w:val="28"/>
+              <w:lang w:val="en-US"/>
+            </w:rPr>
+            <m:t>D =</m:t>
           </m:r>
           <m:sSub>
             <m:sSubPr>
@@ -1645,7 +1654,25 @@
           <w:szCs w:val="28"/>
           <w:lang w:val="en-US"/>
         </w:rPr>
-        <w:t xml:space="preserve"> is the weight for </w:t>
+        <w:t xml:space="preserve"> is the</w:t>
+      </w:r>
+      <w:r>
+        <w:rPr>
+          <w:rFonts w:ascii="Calibri" w:eastAsiaTheme="minorEastAsia" w:hAnsi="Calibri" w:cs="Calibri"/>
+          <w:sz w:val="28"/>
+          <w:szCs w:val="28"/>
+          <w:lang w:val="en-US"/>
+        </w:rPr>
+        <w:t xml:space="preserve"> first linear layer</w:t>
+      </w:r>
+      <w:r>
+        <w:rPr>
+          <w:rFonts w:ascii="Calibri" w:eastAsiaTheme="minorEastAsia" w:hAnsi="Calibri" w:cs="Calibri"/>
+          <w:sz w:val="28"/>
+          <w:szCs w:val="28"/>
+          <w:lang w:val="en-US"/>
+        </w:rPr>
+        <w:t xml:space="preserve"> weight for </w:t>
       </w:r>
       <w:r>
         <w:rPr>
@@ -1676,6 +1703,15 @@
           <m:t>i</m:t>
         </m:r>
       </m:oMath>
+      <w:r>
+        <w:rPr>
+          <w:rFonts w:ascii="Calibri" w:eastAsiaTheme="minorEastAsia" w:hAnsi="Calibri" w:cs="Calibri"/>
+          <w:sz w:val="28"/>
+          <w:szCs w:val="28"/>
+          <w:lang w:val="en-US"/>
+        </w:rPr>
+        <w:t xml:space="preserve"> </w:t>
+      </w:r>
     </w:p>
     <w:p>
       <w:pPr>
